--- a/Trabalho iOS I.docx
+++ b/Trabalho iOS I.docx
@@ -931,6 +931,7 @@
       <w:r>
         <w:rPr>
           <w:b/>
+          <w:noProof/>
           <w:lang w:val="en-US"/>
         </w:rPr>
         <w:drawing>
@@ -988,8 +989,6 @@
         </w:rPr>
         <w:t xml:space="preserve"> </w:t>
       </w:r>
-      <w:bookmarkStart w:id="0" w:name="_GoBack"/>
-      <w:bookmarkEnd w:id="0"/>
     </w:p>
     <w:p>
       <w:pPr>
@@ -1035,10 +1034,10 @@
         </w:rPr>
         <w:lastRenderedPageBreak/>
         <w:drawing>
-          <wp:inline distT="0" distB="0" distL="0" distR="0" wp14:anchorId="0449BFB2" wp14:editId="5A81FA4B">
-            <wp:extent cx="5727700" cy="3409507"/>
+          <wp:inline distT="0" distB="0" distL="0" distR="0" wp14:anchorId="74701B31" wp14:editId="1E5CC947">
+            <wp:extent cx="5727700" cy="10035408"/>
             <wp:effectExtent l="0" t="0" r="0" b="0"/>
-            <wp:docPr id="1" name="Picture 1"/>
+            <wp:docPr id="3" name="Picture 1"/>
             <wp:cNvGraphicFramePr>
               <a:graphicFrameLocks xmlns:a="http://schemas.openxmlformats.org/drawingml/2006/main" noChangeAspect="1"/>
             </wp:cNvGraphicFramePr>
@@ -1067,7 +1066,7 @@
                   <pic:spPr bwMode="auto">
                     <a:xfrm>
                       <a:off x="0" y="0"/>
-                      <a:ext cx="5727700" cy="3409507"/>
+                      <a:ext cx="5727700" cy="10035408"/>
                     </a:xfrm>
                     <a:prstGeom prst="rect">
                       <a:avLst/>
@@ -1083,6 +1082,8 @@
           </wp:inline>
         </w:drawing>
       </w:r>
+      <w:bookmarkStart w:id="0" w:name="_GoBack"/>
+      <w:bookmarkEnd w:id="0"/>
     </w:p>
     <w:p>
       <w:pPr>
